--- a/Doc-SW Biblioteaca/Casos de Uso Textuales/(UC-09) Modificacion Libros.docx
+++ b/Doc-SW Biblioteaca/Casos de Uso Textuales/(UC-09) Modificacion Libros.docx
@@ -129,19 +129,7 @@
           <w:sz w:val="23"/>
           <w:szCs w:val="23"/>
         </w:rPr>
-        <w:t>Precondición</w:t>
-      </w:r>
-      <w:bookmarkStart w:id="0" w:name="_GoBack"/>
-      <w:bookmarkEnd w:id="0"/>
-      <w:r>
-        <w:rPr>
-          <w:rFonts w:eastAsia="Times New Roman"/>
-          <w:b/>
-          <w:bCs/>
-          <w:sz w:val="23"/>
-          <w:szCs w:val="23"/>
-        </w:rPr>
-        <w:t xml:space="preserve">: </w:t>
+        <w:t xml:space="preserve">Precondición: </w:t>
       </w:r>
       <w:r>
         <w:rPr>
@@ -256,7 +244,7 @@
                 <w:sz w:val="23"/>
                 <w:szCs w:val="23"/>
               </w:rPr>
-              <w:t>El administrador  ingresa al módulo de modificación de libros.</w:t>
+              <w:t>El administrador realiza una búsqueda en el sistema para localizar el libro en cuestión.</w:t>
             </w:r>
           </w:p>
           <w:p>
@@ -279,7 +267,7 @@
                 <w:sz w:val="23"/>
                 <w:szCs w:val="23"/>
               </w:rPr>
-              <w:t>El administrador realiza una búsqueda en el sistema para localizar el libro en cuestión.</w:t>
+              <w:t>El sistema proporcionará la información de la búsqueda.</w:t>
             </w:r>
           </w:p>
           <w:p>
@@ -302,7 +290,7 @@
                 <w:sz w:val="23"/>
                 <w:szCs w:val="23"/>
               </w:rPr>
-              <w:t>El sistema proporcionará la información de la búsqueda.</w:t>
+              <w:t>El administrador cambiará los datos necesarios y guardará los cambios.</w:t>
             </w:r>
           </w:p>
           <w:p>
@@ -325,7 +313,7 @@
                 <w:sz w:val="23"/>
                 <w:szCs w:val="23"/>
               </w:rPr>
-              <w:t>El administrador cambiará los datos necesarios y guardará los cambios.</w:t>
+              <w:t>El sistema verificará que la información esté correcta.</w:t>
             </w:r>
           </w:p>
           <w:p>
@@ -348,7 +336,7 @@
                 <w:sz w:val="23"/>
                 <w:szCs w:val="23"/>
               </w:rPr>
-              <w:t>El sistema verificará que la información esté correcta.</w:t>
+              <w:t>El sistema guarda los nuevos datos actualizados  en la base de datos.</w:t>
             </w:r>
           </w:p>
           <w:p>
@@ -371,7 +359,7 @@
                 <w:sz w:val="23"/>
                 <w:szCs w:val="23"/>
               </w:rPr>
-              <w:t>El sistema guarda los nuevos datos actualizados  en la base de datos.</w:t>
+              <w:t>El sistema mostrará un mensaje ratificando que se guardaron los cambios.</w:t>
             </w:r>
           </w:p>
           <w:p>
@@ -394,33 +382,8 @@
                 <w:sz w:val="23"/>
                 <w:szCs w:val="23"/>
               </w:rPr>
-              <w:t>El sistema mostrará un mensaje ratificando que se guardaron los cambios.</w:t>
-            </w:r>
-          </w:p>
-          <w:p>
-            <w:pPr>
-              <w:numPr>
-                <w:ilvl w:val="0"/>
-                <w:numId w:val="2"/>
-              </w:numPr>
-              <w:spacing w:line="240" w:lineRule="auto"/>
-              <w:textAlignment w:val="baseline"/>
-              <w:rPr>
-                <w:rFonts w:eastAsia="Times New Roman"/>
-                <w:sz w:val="23"/>
-                <w:szCs w:val="23"/>
-              </w:rPr>
-            </w:pPr>
-            <w:proofErr w:type="gramStart"/>
-            <w:r>
-              <w:rPr>
-                <w:rFonts w:eastAsia="Times New Roman"/>
-                <w:sz w:val="23"/>
-                <w:szCs w:val="23"/>
-              </w:rPr>
-              <w:t>El</w:t>
-            </w:r>
-            <w:proofErr w:type="gramEnd"/>
+              <w:t>Los</w:t>
+            </w:r>
             <w:r>
               <w:rPr>
                 <w:rFonts w:eastAsia="Times New Roman"/>
@@ -429,17 +392,6 @@
               </w:rPr>
               <w:t xml:space="preserve"> cambios realizados podrán visualizarse por el personal de auditoría en tiempo real.</w:t>
             </w:r>
-          </w:p>
-          <w:p>
-            <w:pPr>
-              <w:spacing w:line="0" w:lineRule="atLeast"/>
-              <w:rPr>
-                <w:rFonts w:ascii="Times New Roman" w:eastAsia="Times New Roman" w:hAnsi="Times New Roman" w:cs="Times New Roman"/>
-                <w:color w:val="auto"/>
-                <w:sz w:val="24"/>
-                <w:szCs w:val="24"/>
-              </w:rPr>
-            </w:pPr>
           </w:p>
         </w:tc>
       </w:tr>
@@ -518,7 +470,15 @@
                 <w:sz w:val="23"/>
                 <w:szCs w:val="23"/>
               </w:rPr>
-              <w:t>2 El sistema no muestra resultados.</w:t>
+              <w:t>1a.</w:t>
+            </w:r>
+            <w:r>
+              <w:rPr>
+                <w:rFonts w:eastAsia="Times New Roman"/>
+                <w:sz w:val="23"/>
+                <w:szCs w:val="23"/>
+              </w:rPr>
+              <w:t xml:space="preserve"> El sistema no muestra resultados.</w:t>
             </w:r>
           </w:p>
           <w:p>
@@ -537,7 +497,15 @@
                 <w:sz w:val="23"/>
                 <w:szCs w:val="23"/>
               </w:rPr>
-              <w:t>       2.1 No encuentra los datos solicitados</w:t>
+              <w:t>       1</w:t>
+            </w:r>
+            <w:r>
+              <w:rPr>
+                <w:rFonts w:eastAsia="Times New Roman"/>
+                <w:sz w:val="23"/>
+                <w:szCs w:val="23"/>
+              </w:rPr>
+              <w:t>.1 No encuentra los datos solicitados</w:t>
             </w:r>
           </w:p>
           <w:p>
@@ -556,13 +524,95 @@
                 <w:sz w:val="23"/>
                 <w:szCs w:val="23"/>
               </w:rPr>
-              <w:t>       2.2 No hay conexión con la base de datos.</w:t>
+              <w:t>       1</w:t>
+            </w:r>
+            <w:r>
+              <w:rPr>
+                <w:rFonts w:eastAsia="Times New Roman"/>
+                <w:sz w:val="23"/>
+                <w:szCs w:val="23"/>
+              </w:rPr>
+              <w:t xml:space="preserve">.2 No </w:t>
+            </w:r>
+            <w:r>
+              <w:rPr>
+                <w:rFonts w:eastAsia="Times New Roman"/>
+                <w:sz w:val="23"/>
+                <w:szCs w:val="23"/>
+              </w:rPr>
+              <w:t>encuentra</w:t>
+            </w:r>
+            <w:r>
+              <w:rPr>
+                <w:rFonts w:eastAsia="Times New Roman"/>
+                <w:sz w:val="23"/>
+                <w:szCs w:val="23"/>
+              </w:rPr>
+              <w:t xml:space="preserve"> conexión</w:t>
+            </w:r>
+            <w:r>
+              <w:rPr>
+                <w:rFonts w:eastAsia="Times New Roman"/>
+                <w:sz w:val="23"/>
+                <w:szCs w:val="23"/>
+              </w:rPr>
+              <w:t xml:space="preserve"> con el servidor</w:t>
+            </w:r>
+            <w:r>
+              <w:rPr>
+                <w:rFonts w:eastAsia="Times New Roman"/>
+                <w:sz w:val="23"/>
+                <w:szCs w:val="23"/>
+              </w:rPr>
+              <w:t>.</w:t>
             </w:r>
           </w:p>
           <w:p>
             <w:pPr>
               <w:spacing w:line="240" w:lineRule="auto"/>
               <w:rPr>
+                <w:rFonts w:eastAsia="Times New Roman"/>
+                <w:sz w:val="23"/>
+                <w:szCs w:val="23"/>
+              </w:rPr>
+            </w:pPr>
+            <w:r>
+              <w:rPr>
+                <w:rFonts w:eastAsia="Times New Roman"/>
+                <w:sz w:val="23"/>
+                <w:szCs w:val="23"/>
+              </w:rPr>
+              <w:t>4a.</w:t>
+            </w:r>
+            <w:r>
+              <w:rPr>
+                <w:rFonts w:eastAsia="Times New Roman"/>
+                <w:sz w:val="23"/>
+                <w:szCs w:val="23"/>
+              </w:rPr>
+              <w:t xml:space="preserve"> El formato </w:t>
+            </w:r>
+            <w:r>
+              <w:rPr>
+                <w:rFonts w:eastAsia="Times New Roman"/>
+                <w:sz w:val="23"/>
+                <w:szCs w:val="23"/>
+              </w:rPr>
+              <w:t>no está</w:t>
+            </w:r>
+            <w:r>
+              <w:rPr>
+                <w:rFonts w:eastAsia="Times New Roman"/>
+                <w:sz w:val="23"/>
+                <w:szCs w:val="23"/>
+              </w:rPr>
+              <w:t xml:space="preserve"> correcto y completo.</w:t>
+            </w:r>
+          </w:p>
+          <w:p>
+            <w:pPr>
+              <w:spacing w:line="240" w:lineRule="auto"/>
+              <w:rPr>
                 <w:rFonts w:ascii="Times New Roman" w:eastAsia="Times New Roman" w:hAnsi="Times New Roman" w:cs="Times New Roman"/>
                 <w:color w:val="auto"/>
                 <w:sz w:val="24"/>
@@ -575,19 +625,18 @@
                 <w:sz w:val="23"/>
                 <w:szCs w:val="23"/>
               </w:rPr>
-              <w:t>5 El formato esté correcto y completo.</w:t>
-            </w:r>
-          </w:p>
-          <w:p>
-            <w:pPr>
-              <w:spacing w:line="0" w:lineRule="atLeast"/>
-              <w:rPr>
-                <w:rFonts w:ascii="Times New Roman" w:eastAsia="Times New Roman" w:hAnsi="Times New Roman" w:cs="Times New Roman"/>
-                <w:color w:val="auto"/>
-                <w:sz w:val="24"/>
-                <w:szCs w:val="24"/>
-              </w:rPr>
-            </w:pPr>
+              <w:t>8-El usua</w:t>
+            </w:r>
+            <w:r>
+              <w:rPr>
+                <w:rFonts w:eastAsia="Times New Roman"/>
+                <w:sz w:val="23"/>
+                <w:szCs w:val="23"/>
+              </w:rPr>
+              <w:t>rio vuelve al paso 1.          </w:t>
+            </w:r>
+            <w:bookmarkStart w:id="0" w:name="_GoBack"/>
+            <w:bookmarkEnd w:id="0"/>
           </w:p>
         </w:tc>
       </w:tr>
